--- a/report_stuff/report_parts/Further Improvements.docx
+++ b/report_stuff/report_parts/Further Improvements.docx
@@ -99,7 +99,23 @@
         </w:numPr>
       </w:pPr>
       <w:r>
-        <w:t>This includes the number of hidden layers used in the models (2), the learning rate of the optimizer (0.001), the algorithm used as the optimizer (‘adam’), among other hyperparameters. The values chosen for these were generally chosen as they were either good ‘rules of thumb’ with respect to the hyperparameter (e.g. the learning rate of 0.001) or we have previously seen good results in other projects using the setting (e.g. in using the ‘adam’ optimizer).</w:t>
+        <w:t>This includes the number of hidden layers used in the models (2), the learning rate of the optimizer (0.001), the algorithm used as the optimizer (‘</w:t>
+      </w:r>
+      <w:proofErr w:type="spellStart"/>
+      <w:r>
+        <w:t>adam</w:t>
+      </w:r>
+      <w:proofErr w:type="spellEnd"/>
+      <w:r>
+        <w:t>’), among other hyperparameters. The values chosen for these were generally chosen as they were either good ‘rules of thumb’ with respect to the hyperparameter (e.g. the learning rate of 0.001) or we have previously seen good results in other projects using the setting (e.g. in using the ‘</w:t>
+      </w:r>
+      <w:proofErr w:type="spellStart"/>
+      <w:r>
+        <w:t>adam</w:t>
+      </w:r>
+      <w:proofErr w:type="spellEnd"/>
+      <w:r>
+        <w:t>’ optimizer).</w:t>
       </w:r>
     </w:p>
     <w:p>
@@ -248,6 +264,55 @@
           <w:bCs/>
           <w:u w:val="single"/>
         </w:rPr>
+        <w:t>Given an annotation sheet of natural movement behaviour files names and what activity is contained within each, draw conclusions about the type of natural behaviour that is better able to predict a subject’s NSAA assessments</w:t>
+      </w:r>
+    </w:p>
+    <w:p>
+      <w:r>
+        <w:t>&lt;elaborate on this further ASAP&gt;</w:t>
+      </w:r>
+    </w:p>
+    <w:p/>
+    <w:p>
+      <w:pPr>
+        <w:rPr>
+          <w:b/>
+          <w:bCs/>
+          <w:u w:val="single"/>
+        </w:rPr>
+      </w:pPr>
+      <w:r>
+        <w:rPr>
+          <w:b/>
+          <w:bCs/>
+          <w:u w:val="single"/>
+        </w:rPr>
+        <w:t>Validate the correctness of the original NSAA scores obtained in ‘nsaa_6mw_info.xlsx’ and the single-act start/end times within the Google annotations sheet</w:t>
+      </w:r>
+    </w:p>
+    <w:p>
+      <w:r>
+        <w:t>&lt;elaborate on this further ASAP&gt;</w:t>
+      </w:r>
+    </w:p>
+    <w:p>
+      <w:bookmarkStart w:id="0" w:name="_GoBack"/>
+      <w:bookmarkEnd w:id="0"/>
+    </w:p>
+    <w:p>
+      <w:pPr>
+        <w:rPr>
+          <w:b/>
+          <w:bCs/>
+          <w:u w:val="single"/>
+        </w:rPr>
+      </w:pPr>
+      <w:r>
+        <w:rPr>
+          <w:b/>
+          <w:bCs/>
+          <w:u w:val="single"/>
+        </w:rPr>
         <w:t>Working with source ‘.mat’ files of subjects with different movement conditions other than DMD</w:t>
       </w:r>
     </w:p>
@@ -303,31 +368,15 @@
         <w:t>The only other necessary information needed for the system would be an annotation file in the same format as ‘nsaa_6mw_info.xlsx’</w:t>
       </w:r>
       <w:r>
-        <w:t xml:space="preserve"> to contain the requisite labels for various subjects. Additional modification of the ‘</w:t>
+        <w:t xml:space="preserve"> to contain the requisite labels for various subjects. Additional modification of the ‘preprocessing()’ functions used by ‘rnn.py’ and ‘model_predictor.py’ scripts would be necessary to build models that train towards these different ‘y’ target labels. For example, if the new condition (other than DMD) that we have source ‘.mat’ files on and that are used to train models needs to be classified as being of several classes (i.e. an extension of binary classification as we used for the ‘</w:t>
       </w:r>
       <w:proofErr w:type="spellStart"/>
       <w:r>
-        <w:t>preprocessing</w:t>
+        <w:t>dhc</w:t>
       </w:r>
       <w:proofErr w:type="spellEnd"/>
       <w:r>
-        <w:t>()’ functions used by ‘rnn.py’ and ‘model_predictor.py’ scripts would be necessary to build models that train towards these different ‘y’ target labels. For example, if the new condition (other than DMD) that we have source ‘.mat’ files on and that are used to train models needs to be classified as being of several classes (i.e. an extension of binary classification as we used for the ‘</w:t>
-      </w:r>
-      <w:proofErr w:type="spellStart"/>
-      <w:r>
-        <w:t>dhc</w:t>
-      </w:r>
-      <w:proofErr w:type="spellEnd"/>
-      <w:r>
-        <w:t>’ output type), the ‘</w:t>
-      </w:r>
-      <w:proofErr w:type="spellStart"/>
-      <w:r>
-        <w:t>preprocessing</w:t>
-      </w:r>
-      <w:proofErr w:type="spellEnd"/>
-      <w:r>
-        <w:t>()’ functions would need to be modified to reflect this.</w:t>
+        <w:t>’ output type), the ‘preprocessing()’ functions would need to be modified to reflect this.</w:t>
       </w:r>
     </w:p>
     <w:p>
@@ -347,15 +396,7 @@
       </w:r>
       <w:proofErr w:type="spellEnd"/>
       <w:r>
-        <w:t xml:space="preserve">’ variable in ‘settings.py’ to point to this), the annotation file setup as a replacement to ‘nsaa_6mw_info.xlsx’ (modifying the ‘nsaa_6mw_path’ variable in ‘settings.py’ modified to reflect this change), and the necessary </w:t>
-      </w:r>
-      <w:proofErr w:type="spellStart"/>
-      <w:r>
-        <w:t>preprocessing</w:t>
-      </w:r>
-      <w:proofErr w:type="spellEnd"/>
-      <w:r>
-        <w:t xml:space="preserve"> functions modified, we could feasibly build models on this data which we can then use to assess new subjects with the condition in the same way as we have done with the DMD subjects.</w:t>
+        <w:t>’ variable in ‘settings.py’ to point to this), the annotation file setup as a replacement to ‘nsaa_6mw_info.xlsx’ (modifying the ‘nsaa_6mw_path’ variable in ‘settings.py’ modified to reflect this change), and the necessary preprocessing functions modified, we could feasibly build models on this data which we can then use to assess new subjects with the condition in the same way as we have done with the DMD subjects.</w:t>
       </w:r>
     </w:p>
     <w:p>
@@ -367,6 +408,7 @@
         </w:numPr>
       </w:pPr>
       <w:r>
+        <w:lastRenderedPageBreak/>
         <w:t>In this sense, the framework for the system would be nearly identical, with only minor modifications needed to adapt the system to work with this new data. Therefore, it’s fairly trivial to set this up as continuation work to get the system to work with new forms of data.</w:t>
       </w:r>
     </w:p>
@@ -443,16 +485,7 @@
         </w:rPr>
       </w:pPr>
       <w:r>
-        <w:t xml:space="preserve">While the above section provides an outline for data for different conditions that exists in a similar or identical format as what we are used to, we could feasibly heavily adapt the system to work with different sorts of source data files (e.g. ‘.csv’ files) and of non-human-movement based conditions. In this case, the complete system created by this project would serve as a ‘roadmap’ for one way to build a complete data </w:t>
-      </w:r>
-      <w:proofErr w:type="spellStart"/>
-      <w:r>
-        <w:lastRenderedPageBreak/>
-        <w:t>preprocessing</w:t>
-      </w:r>
-      <w:proofErr w:type="spellEnd"/>
-      <w:r>
-        <w:t>, model training, and file assessment system, which has proved to be a success for this project. Heavy modifications, however, would have to be made to the scripts outlined here in order for them to work with this drastically-different data set.</w:t>
+        <w:t>While the above section provides an outline for data for different conditions that exists in a similar or identical format as what we are used to, we could feasibly heavily adapt the system to work with different sorts of source data files (e.g. ‘.csv’ files) and of non-human-movement based conditions. In this case, the complete system created by this project would serve as a ‘roadmap’ for one way to build a complete data preprocessing, model training, and file assessment system, which has proved to be a success for this project. Heavy modifications, however, would have to be made to the scripts outlined here in order for them to work with this drastically-different data set.</w:t>
       </w:r>
     </w:p>
     <w:p>
@@ -472,12 +505,7 @@
         <w:t xml:space="preserve">The only real requirements would be that the data can be loaded and manipulated using Python, the data can be sensibly divided into sequences (e.g. not image data, as the images themselves are independent of subsequent images in most cases), and we have information that allows us to create true labels of the data we are given (i.e. an equivalent to ‘nsaa_6mw_info.xlsx’ to provide classification labels or regression values that correspond with the created sequences). In this sense, we could use the skeleton of the system outlined in this project to </w:t>
       </w:r>
       <w:r>
-        <w:t>provide the basis of a completely-new project (e.g. sequenc</w:t>
-      </w:r>
-      <w:bookmarkStart w:id="0" w:name="_GoBack"/>
-      <w:bookmarkEnd w:id="0"/>
-      <w:r>
-        <w:t xml:space="preserve">e modelling of medical records to predict patient risk of various </w:t>
+        <w:t xml:space="preserve">provide the basis of a completely-new project (e.g. sequence modelling of medical records to predict patient risk of various </w:t>
       </w:r>
       <w:r>
         <w:t xml:space="preserve">medical </w:t>
